--- a/R tips and tricks – utilities.docx
+++ b/R tips and tricks – utilities.docx
@@ -1,6 +1,6 @@
 
 <file path=word/document.xml><?xml version="1.0" encoding="utf-8"?>
-<w:document xmlns:wpc="http://schemas.microsoft.com/office/word/2010/wordprocessingCanvas" xmlns:cx="http://schemas.microsoft.com/office/drawing/2014/chartex" xmlns:cx1="http://schemas.microsoft.com/office/drawing/2015/9/8/chartex" xmlns:cx2="http://schemas.microsoft.com/office/drawing/2015/10/21/chartex" xmlns:cx3="http://schemas.microsoft.com/office/drawing/2016/5/9/chartex" xmlns:cx4="http://schemas.microsoft.com/office/drawing/2016/5/10/chartex" xmlns:cx5="http://schemas.microsoft.com/office/drawing/2016/5/11/chartex" xmlns:cx6="http://schemas.microsoft.com/office/drawing/2016/5/12/chartex" xmlns:cx7="http://schemas.microsoft.com/office/drawing/2016/5/13/chartex" xmlns:cx8="http://schemas.microsoft.com/office/drawing/2016/5/14/chartex" xmlns:mc="http://schemas.openxmlformats.org/markup-compatibility/2006" xmlns:aink="http://schemas.microsoft.com/office/drawing/2016/ink" xmlns:am3d="http://schemas.microsoft.com/office/drawing/2017/model3d" xmlns:o="urn:schemas-microsoft-com:office:office" xmlns:r="http://schemas.openxmlformats.org/officeDocument/2006/relationships" xmlns:m="http://schemas.openxmlformats.org/officeDocument/2006/math" xmlns:v="urn:schemas-microsoft-com:vml" xmlns:wp14="http://schemas.microsoft.com/office/word/2010/wordprocessingDrawing" xmlns:wp="http://schemas.openxmlformats.org/drawingml/2006/wordprocessingDrawing" xmlns:w10="urn:schemas-microsoft-com:office:word" xmlns:w="http://schemas.openxmlformats.org/wordprocessingml/2006/main" xmlns:w14="http://schemas.microsoft.com/office/word/2010/wordml" xmlns:w15="http://schemas.microsoft.com/office/word/2012/wordml" xmlns:w16cex="http://schemas.microsoft.com/office/word/2018/wordml/cex" xmlns:w16cid="http://schemas.microsoft.com/office/word/2016/wordml/cid" xmlns:w16="http://schemas.microsoft.com/office/word/2018/wordml" xmlns:w16sdtdh="http://schemas.microsoft.com/office/word/2020/wordml/sdtdatahash" xmlns:w16se="http://schemas.microsoft.com/office/word/2015/wordml/symex" xmlns:wpg="http://schemas.microsoft.com/office/word/2010/wordprocessingGroup" xmlns:wpi="http://schemas.microsoft.com/office/word/2010/wordprocessingInk" xmlns:wne="http://schemas.microsoft.com/office/word/2006/wordml" xmlns:wps="http://schemas.microsoft.com/office/word/2010/wordprocessingShape" mc:Ignorable="w14 w15 w16se w16cid w16 w16cex w16sdtdh wp14">
+<w:document xmlns:wpc="http://schemas.microsoft.com/office/word/2010/wordprocessingCanvas" xmlns:cx="http://schemas.microsoft.com/office/drawing/2014/chartex" xmlns:cx1="http://schemas.microsoft.com/office/drawing/2015/9/8/chartex" xmlns:cx2="http://schemas.microsoft.com/office/drawing/2015/10/21/chartex" xmlns:cx3="http://schemas.microsoft.com/office/drawing/2016/5/9/chartex" xmlns:cx4="http://schemas.microsoft.com/office/drawing/2016/5/10/chartex" xmlns:cx5="http://schemas.microsoft.com/office/drawing/2016/5/11/chartex" xmlns:cx6="http://schemas.microsoft.com/office/drawing/2016/5/12/chartex" xmlns:cx7="http://schemas.microsoft.com/office/drawing/2016/5/13/chartex" xmlns:cx8="http://schemas.microsoft.com/office/drawing/2016/5/14/chartex" xmlns:mc="http://schemas.openxmlformats.org/markup-compatibility/2006" xmlns:aink="http://schemas.microsoft.com/office/drawing/2016/ink" xmlns:am3d="http://schemas.microsoft.com/office/drawing/2017/model3d" xmlns:o="urn:schemas-microsoft-com:office:office" xmlns:oel="http://schemas.microsoft.com/office/2019/extlst" xmlns:r="http://schemas.openxmlformats.org/officeDocument/2006/relationships" xmlns:m="http://schemas.openxmlformats.org/officeDocument/2006/math" xmlns:v="urn:schemas-microsoft-com:vml" xmlns:wp14="http://schemas.microsoft.com/office/word/2010/wordprocessingDrawing" xmlns:wp="http://schemas.openxmlformats.org/drawingml/2006/wordprocessingDrawing" xmlns:w10="urn:schemas-microsoft-com:office:word" xmlns:w="http://schemas.openxmlformats.org/wordprocessingml/2006/main" xmlns:w14="http://schemas.microsoft.com/office/word/2010/wordml" xmlns:w15="http://schemas.microsoft.com/office/word/2012/wordml" xmlns:w16cex="http://schemas.microsoft.com/office/word/2018/wordml/cex" xmlns:w16cid="http://schemas.microsoft.com/office/word/2016/wordml/cid" xmlns:w16="http://schemas.microsoft.com/office/word/2018/wordml" xmlns:w16sdtdh="http://schemas.microsoft.com/office/word/2020/wordml/sdtdatahash" xmlns:w16se="http://schemas.microsoft.com/office/word/2015/wordml/symex" xmlns:wpg="http://schemas.microsoft.com/office/word/2010/wordprocessingGroup" xmlns:wpi="http://schemas.microsoft.com/office/word/2010/wordprocessingInk" xmlns:wne="http://schemas.microsoft.com/office/word/2006/wordml" xmlns:wps="http://schemas.microsoft.com/office/word/2010/wordprocessingShape" mc:Ignorable="w14 w15 w16se w16cid w16 w16cex w16sdtdh wp14">
   <w:body>
     <w:p>
       <w:pPr>
@@ -185,7 +185,6 @@
         <w:t xml:space="preserve"># </w:t>
       </w:r>
       <w:proofErr w:type="spellStart"/>
-      <w:proofErr w:type="gramStart"/>
       <w:r>
         <w:rPr>
           <w:rFonts w:ascii="Courier New" w:eastAsia="Times New Roman" w:hAnsi="Courier New" w:cs="Courier New"/>
@@ -196,7 +195,6 @@
         <w:t>install.packages</w:t>
       </w:r>
       <w:proofErr w:type="spellEnd"/>
-      <w:proofErr w:type="gramEnd"/>
       <w:r>
         <w:rPr>
           <w:rFonts w:ascii="Courier New" w:eastAsia="Times New Roman" w:hAnsi="Courier New" w:cs="Courier New"/>
@@ -366,20 +364,9 @@
           <w:szCs w:val="20"/>
           <w:lang w:eastAsia="en-IN"/>
         </w:rPr>
-        <w:t>as.</w:t>
-      </w:r>
-      <w:proofErr w:type="gramStart"/>
-      <w:r>
-        <w:rPr>
-          <w:rFonts w:ascii="Courier New" w:eastAsia="Times New Roman" w:hAnsi="Courier New" w:cs="Courier New"/>
-          <w:sz w:val="20"/>
-          <w:szCs w:val="20"/>
-          <w:lang w:eastAsia="en-IN"/>
-        </w:rPr>
-        <w:t>data.frame</w:t>
-      </w:r>
-      <w:proofErr w:type="spellEnd"/>
-      <w:proofErr w:type="gramEnd"/>
+        <w:t>as.data.frame</w:t>
+      </w:r>
+      <w:proofErr w:type="spellEnd"/>
       <w:r>
         <w:rPr>
           <w:rFonts w:ascii="Courier New" w:eastAsia="Times New Roman" w:hAnsi="Courier New" w:cs="Courier New"/>
@@ -1041,27 +1028,7 @@
           <w:szCs w:val="20"/>
           <w:lang w:eastAsia="en-IN"/>
         </w:rPr>
-        <w:t xml:space="preserve">10 mean    </w:t>
-      </w:r>
-      <w:proofErr w:type="gramStart"/>
-      <w:r>
-        <w:rPr>
-          <w:rFonts w:ascii="Courier New" w:eastAsia="Times New Roman" w:hAnsi="Courier New" w:cs="Courier New"/>
-          <w:sz w:val="20"/>
-          <w:szCs w:val="20"/>
-          <w:lang w:eastAsia="en-IN"/>
-        </w:rPr>
-        <w:t>zoo</w:t>
-      </w:r>
-      <w:proofErr w:type="gramEnd"/>
-      <w:r>
-        <w:rPr>
-          <w:rFonts w:ascii="Courier New" w:eastAsia="Times New Roman" w:hAnsi="Courier New" w:cs="Courier New"/>
-          <w:sz w:val="20"/>
-          <w:szCs w:val="20"/>
-          <w:lang w:eastAsia="en-IN"/>
-        </w:rPr>
-        <w:t xml:space="preserve">        FALSE   registered S3method</w:t>
+        <w:t>10 mean    zoo        FALSE   registered S3method</w:t>
       </w:r>
     </w:p>
     <w:p>
@@ -1234,7 +1201,6 @@
         <w:t xml:space="preserve"># </w:t>
       </w:r>
       <w:proofErr w:type="spellStart"/>
-      <w:proofErr w:type="gramStart"/>
       <w:r>
         <w:rPr>
           <w:rFonts w:ascii="Courier New" w:eastAsia="Times New Roman" w:hAnsi="Courier New" w:cs="Courier New"/>
@@ -1245,7 +1211,6 @@
         <w:t>install.packages</w:t>
       </w:r>
       <w:proofErr w:type="spellEnd"/>
-      <w:proofErr w:type="gramEnd"/>
       <w:r>
         <w:rPr>
           <w:rFonts w:ascii="Courier New" w:eastAsia="Times New Roman" w:hAnsi="Courier New" w:cs="Courier New"/>
@@ -1332,7 +1297,6 @@
         <w:t xml:space="preserve"># </w:t>
       </w:r>
       <w:proofErr w:type="spellStart"/>
-      <w:proofErr w:type="gramStart"/>
       <w:r>
         <w:rPr>
           <w:rFonts w:ascii="Courier New" w:eastAsia="Times New Roman" w:hAnsi="Courier New" w:cs="Courier New"/>
@@ -1343,7 +1307,6 @@
         <w:t>install.packages</w:t>
       </w:r>
       <w:proofErr w:type="spellEnd"/>
-      <w:proofErr w:type="gramEnd"/>
       <w:r>
         <w:rPr>
           <w:rFonts w:ascii="Courier New" w:eastAsia="Times New Roman" w:hAnsi="Courier New" w:cs="Courier New"/>
@@ -1537,7 +1500,6 @@
         <w:t>(</w:t>
       </w:r>
       <w:proofErr w:type="spellStart"/>
-      <w:proofErr w:type="gramStart"/>
       <w:r>
         <w:rPr>
           <w:rFonts w:ascii="Courier New" w:eastAsia="Times New Roman" w:hAnsi="Courier New" w:cs="Courier New"/>
@@ -1548,7 +1510,6 @@
         <w:t>as.Date</w:t>
       </w:r>
       <w:proofErr w:type="spellEnd"/>
-      <w:proofErr w:type="gramEnd"/>
       <w:r>
         <w:rPr>
           <w:rFonts w:ascii="Courier New" w:eastAsia="Times New Roman" w:hAnsi="Courier New" w:cs="Courier New"/>
@@ -1675,7 +1636,6 @@
         <w:t xml:space="preserve">                        </w:t>
       </w:r>
       <w:proofErr w:type="spellStart"/>
-      <w:proofErr w:type="gramStart"/>
       <w:r>
         <w:rPr>
           <w:rFonts w:ascii="Courier New" w:eastAsia="Times New Roman" w:hAnsi="Courier New" w:cs="Courier New"/>
@@ -1686,7 +1646,6 @@
         <w:t>mean.Date</w:t>
       </w:r>
       <w:proofErr w:type="spellEnd"/>
-      <w:proofErr w:type="gramEnd"/>
       <w:r>
         <w:rPr>
           <w:rFonts w:ascii="Courier New" w:eastAsia="Times New Roman" w:hAnsi="Courier New" w:cs="Courier New"/>
@@ -1899,27 +1858,7 @@
           <w:szCs w:val="20"/>
           <w:lang w:eastAsia="en-IN"/>
         </w:rPr>
-        <w:t xml:space="preserve">) 6.038 6.642 </w:t>
-      </w:r>
-      <w:proofErr w:type="gramStart"/>
-      <w:r>
-        <w:rPr>
-          <w:rFonts w:ascii="Courier New" w:eastAsia="Times New Roman" w:hAnsi="Courier New" w:cs="Courier New"/>
-          <w:sz w:val="20"/>
-          <w:szCs w:val="20"/>
-          <w:lang w:eastAsia="en-IN"/>
-        </w:rPr>
-        <w:t>7.011879  6.642</w:t>
-      </w:r>
-      <w:proofErr w:type="gramEnd"/>
-      <w:r>
-        <w:rPr>
-          <w:rFonts w:ascii="Courier New" w:eastAsia="Times New Roman" w:hAnsi="Courier New" w:cs="Courier New"/>
-          <w:sz w:val="20"/>
-          <w:szCs w:val="20"/>
-          <w:lang w:eastAsia="en-IN"/>
-        </w:rPr>
-        <w:t xml:space="preserve"> 6.944 14.189  1000</w:t>
+        <w:t>) 6.038 6.642 7.011879  6.642 6.944 14.189  1000</w:t>
       </w:r>
     </w:p>
     <w:p>
@@ -1960,7 +1899,6 @@
         <w:t xml:space="preserve">2 </w:t>
       </w:r>
       <w:proofErr w:type="spellStart"/>
-      <w:proofErr w:type="gramStart"/>
       <w:r>
         <w:rPr>
           <w:rFonts w:ascii="Courier New" w:eastAsia="Times New Roman" w:hAnsi="Courier New" w:cs="Courier New"/>
@@ -1971,7 +1909,6 @@
         <w:t>mean.Date</w:t>
       </w:r>
       <w:proofErr w:type="spellEnd"/>
-      <w:proofErr w:type="gramEnd"/>
       <w:r>
         <w:rPr>
           <w:rFonts w:ascii="Courier New" w:eastAsia="Times New Roman" w:hAnsi="Courier New" w:cs="Courier New"/>
@@ -2030,25 +1967,14 @@
           <w:lang w:eastAsia="en-IN"/>
         </w:rPr>
       </w:pPr>
-      <w:proofErr w:type="gramStart"/>
-      <w:r>
-        <w:rPr>
-          <w:rFonts w:ascii="Courier New" w:eastAsia="Times New Roman" w:hAnsi="Courier New" w:cs="Courier New"/>
-          <w:sz w:val="20"/>
-          <w:szCs w:val="20"/>
-          <w:lang w:eastAsia="en-IN"/>
-        </w:rPr>
-        <w:t>cat(</w:t>
-      </w:r>
-      <w:proofErr w:type="gramEnd"/>
-      <w:r>
-        <w:rPr>
-          <w:rFonts w:ascii="Courier New" w:eastAsia="Times New Roman" w:hAnsi="Courier New" w:cs="Courier New"/>
-          <w:sz w:val="20"/>
-          <w:szCs w:val="20"/>
-          <w:lang w:eastAsia="en-IN"/>
-        </w:rPr>
-        <w:t xml:space="preserve">"Save", (1 - </w:t>
+      <w:r>
+        <w:rPr>
+          <w:rFonts w:ascii="Courier New" w:eastAsia="Times New Roman" w:hAnsi="Courier New" w:cs="Courier New"/>
+          <w:sz w:val="20"/>
+          <w:szCs w:val="20"/>
+          <w:lang w:eastAsia="en-IN"/>
+        </w:rPr>
+        <w:t xml:space="preserve">cat("Save", (1 - </w:t>
       </w:r>
       <w:proofErr w:type="spellStart"/>
       <w:r>
@@ -2234,7 +2160,6 @@
         <w:t xml:space="preserve">x &lt;- </w:t>
       </w:r>
       <w:proofErr w:type="spellStart"/>
-      <w:proofErr w:type="gramStart"/>
       <w:r>
         <w:rPr>
           <w:rFonts w:ascii="Courier New" w:eastAsia="Times New Roman" w:hAnsi="Courier New" w:cs="Courier New"/>
@@ -2252,75 +2177,45 @@
           <w:szCs w:val="20"/>
           <w:lang w:eastAsia="en-IN"/>
         </w:rPr>
-        <w:t>(</w:t>
-      </w:r>
-      <w:proofErr w:type="gramEnd"/>
-      <w:r>
-        <w:rPr>
-          <w:rFonts w:ascii="Courier New" w:eastAsia="Times New Roman" w:hAnsi="Courier New" w:cs="Courier New"/>
-          <w:sz w:val="20"/>
-          <w:szCs w:val="20"/>
-          <w:lang w:eastAsia="en-IN"/>
-        </w:rPr>
-        <w:t>1000) # simulate 1000 from random uniform</w:t>
-      </w:r>
-    </w:p>
-    <w:p>
-      <w:pPr>
-        <w:tabs>
-          <w:tab w:val="left" w:pos="916"/>
-          <w:tab w:val="left" w:pos="1832"/>
-          <w:tab w:val="left" w:pos="2748"/>
-          <w:tab w:val="left" w:pos="3664"/>
-          <w:tab w:val="left" w:pos="4580"/>
-          <w:tab w:val="left" w:pos="5496"/>
-          <w:tab w:val="left" w:pos="6412"/>
-          <w:tab w:val="left" w:pos="7328"/>
-          <w:tab w:val="left" w:pos="8244"/>
-          <w:tab w:val="left" w:pos="9160"/>
-          <w:tab w:val="left" w:pos="10076"/>
-          <w:tab w:val="left" w:pos="10992"/>
-          <w:tab w:val="left" w:pos="11908"/>
-          <w:tab w:val="left" w:pos="12824"/>
-          <w:tab w:val="left" w:pos="13740"/>
-          <w:tab w:val="left" w:pos="14656"/>
-        </w:tabs>
-        <w:spacing w:after="0" w:line="240" w:lineRule="auto"/>
-        <w:rPr>
-          <w:rFonts w:ascii="Courier New" w:eastAsia="Times New Roman" w:hAnsi="Courier New" w:cs="Courier New"/>
-          <w:sz w:val="20"/>
-          <w:szCs w:val="20"/>
-          <w:lang w:eastAsia="en-IN"/>
-        </w:rPr>
-      </w:pPr>
-      <w:r>
-        <w:rPr>
-          <w:rFonts w:ascii="Courier New" w:eastAsia="Times New Roman" w:hAnsi="Courier New" w:cs="Courier New"/>
-          <w:sz w:val="20"/>
-          <w:szCs w:val="20"/>
-          <w:lang w:eastAsia="en-IN"/>
-        </w:rPr>
-        <w:t>bench &lt;</w:t>
-      </w:r>
-      <w:proofErr w:type="gramStart"/>
-      <w:r>
-        <w:rPr>
-          <w:rFonts w:ascii="Courier New" w:eastAsia="Times New Roman" w:hAnsi="Courier New" w:cs="Courier New"/>
-          <w:sz w:val="20"/>
-          <w:szCs w:val="20"/>
-          <w:lang w:eastAsia="en-IN"/>
-        </w:rPr>
-        <w:t>-  microbenchmark</w:t>
-      </w:r>
-      <w:proofErr w:type="gramEnd"/>
-      <w:r>
-        <w:rPr>
-          <w:rFonts w:ascii="Courier New" w:eastAsia="Times New Roman" w:hAnsi="Courier New" w:cs="Courier New"/>
-          <w:sz w:val="20"/>
-          <w:szCs w:val="20"/>
-          <w:lang w:eastAsia="en-IN"/>
-        </w:rPr>
-        <w:t xml:space="preserve">( mean(x), </w:t>
+        <w:t>(1000) # simulate 1000 from random uniform</w:t>
+      </w:r>
+    </w:p>
+    <w:p>
+      <w:pPr>
+        <w:tabs>
+          <w:tab w:val="left" w:pos="916"/>
+          <w:tab w:val="left" w:pos="1832"/>
+          <w:tab w:val="left" w:pos="2748"/>
+          <w:tab w:val="left" w:pos="3664"/>
+          <w:tab w:val="left" w:pos="4580"/>
+          <w:tab w:val="left" w:pos="5496"/>
+          <w:tab w:val="left" w:pos="6412"/>
+          <w:tab w:val="left" w:pos="7328"/>
+          <w:tab w:val="left" w:pos="8244"/>
+          <w:tab w:val="left" w:pos="9160"/>
+          <w:tab w:val="left" w:pos="10076"/>
+          <w:tab w:val="left" w:pos="10992"/>
+          <w:tab w:val="left" w:pos="11908"/>
+          <w:tab w:val="left" w:pos="12824"/>
+          <w:tab w:val="left" w:pos="13740"/>
+          <w:tab w:val="left" w:pos="14656"/>
+        </w:tabs>
+        <w:spacing w:after="0" w:line="240" w:lineRule="auto"/>
+        <w:rPr>
+          <w:rFonts w:ascii="Courier New" w:eastAsia="Times New Roman" w:hAnsi="Courier New" w:cs="Courier New"/>
+          <w:sz w:val="20"/>
+          <w:szCs w:val="20"/>
+          <w:lang w:eastAsia="en-IN"/>
+        </w:rPr>
+      </w:pPr>
+      <w:r>
+        <w:rPr>
+          <w:rFonts w:ascii="Courier New" w:eastAsia="Times New Roman" w:hAnsi="Courier New" w:cs="Courier New"/>
+          <w:sz w:val="20"/>
+          <w:szCs w:val="20"/>
+          <w:lang w:eastAsia="en-IN"/>
+        </w:rPr>
+        <w:t xml:space="preserve">bench &lt;-  microbenchmark( mean(x), </w:t>
       </w:r>
       <w:proofErr w:type="spellStart"/>
       <w:r>
@@ -2505,27 +2400,7 @@
           <w:szCs w:val="20"/>
           <w:lang w:eastAsia="en-IN"/>
         </w:rPr>
-        <w:t xml:space="preserve">1         mean(x) 4.529 5.133 </w:t>
-      </w:r>
-      <w:proofErr w:type="gramStart"/>
-      <w:r>
-        <w:rPr>
-          <w:rFonts w:ascii="Courier New" w:eastAsia="Times New Roman" w:hAnsi="Courier New" w:cs="Courier New"/>
-          <w:sz w:val="20"/>
-          <w:szCs w:val="20"/>
-          <w:lang w:eastAsia="en-IN"/>
-        </w:rPr>
-        <w:t>7.113611  7.548</w:t>
-      </w:r>
-      <w:proofErr w:type="gramEnd"/>
-      <w:r>
-        <w:rPr>
-          <w:rFonts w:ascii="Courier New" w:eastAsia="Times New Roman" w:hAnsi="Courier New" w:cs="Courier New"/>
-          <w:sz w:val="20"/>
-          <w:szCs w:val="20"/>
-          <w:lang w:eastAsia="en-IN"/>
-        </w:rPr>
-        <w:t xml:space="preserve"> 8.453 44.376  1000</w:t>
+        <w:t>1         mean(x) 4.529 5.133 7.113611  7.548 8.453 44.376  1000</w:t>
       </w:r>
     </w:p>
     <w:p>
@@ -2583,85 +2458,45 @@
           <w:szCs w:val="20"/>
           <w:lang w:eastAsia="en-IN"/>
         </w:rPr>
-        <w:t xml:space="preserve">(x) 2.113 2.416 </w:t>
-      </w:r>
-      <w:proofErr w:type="gramStart"/>
-      <w:r>
-        <w:rPr>
-          <w:rFonts w:ascii="Courier New" w:eastAsia="Times New Roman" w:hAnsi="Courier New" w:cs="Courier New"/>
-          <w:sz w:val="20"/>
-          <w:szCs w:val="20"/>
-          <w:lang w:eastAsia="en-IN"/>
-        </w:rPr>
-        <w:t>3.148788  3.321</w:t>
-      </w:r>
-      <w:proofErr w:type="gramEnd"/>
-      <w:r>
-        <w:rPr>
-          <w:rFonts w:ascii="Courier New" w:eastAsia="Times New Roman" w:hAnsi="Courier New" w:cs="Courier New"/>
-          <w:sz w:val="20"/>
-          <w:szCs w:val="20"/>
-          <w:lang w:eastAsia="en-IN"/>
-        </w:rPr>
-        <w:t xml:space="preserve"> 3.623  9.963  1000</w:t>
-      </w:r>
-    </w:p>
-    <w:p>
-      <w:pPr>
-        <w:tabs>
-          <w:tab w:val="left" w:pos="916"/>
-          <w:tab w:val="left" w:pos="1832"/>
-          <w:tab w:val="left" w:pos="2748"/>
-          <w:tab w:val="left" w:pos="3664"/>
-          <w:tab w:val="left" w:pos="4580"/>
-          <w:tab w:val="left" w:pos="5496"/>
-          <w:tab w:val="left" w:pos="6412"/>
-          <w:tab w:val="left" w:pos="7328"/>
-          <w:tab w:val="left" w:pos="8244"/>
-          <w:tab w:val="left" w:pos="9160"/>
-          <w:tab w:val="left" w:pos="10076"/>
-          <w:tab w:val="left" w:pos="10992"/>
-          <w:tab w:val="left" w:pos="11908"/>
-          <w:tab w:val="left" w:pos="12824"/>
-          <w:tab w:val="left" w:pos="13740"/>
-          <w:tab w:val="left" w:pos="14656"/>
-        </w:tabs>
-        <w:spacing w:after="0" w:line="240" w:lineRule="auto"/>
-        <w:rPr>
-          <w:rFonts w:ascii="Courier New" w:eastAsia="Times New Roman" w:hAnsi="Courier New" w:cs="Courier New"/>
-          <w:sz w:val="20"/>
-          <w:szCs w:val="20"/>
-          <w:lang w:eastAsia="en-IN"/>
-        </w:rPr>
-      </w:pPr>
-      <w:r>
-        <w:rPr>
-          <w:rFonts w:ascii="Courier New" w:eastAsia="Times New Roman" w:hAnsi="Courier New" w:cs="Courier New"/>
-          <w:sz w:val="20"/>
-          <w:szCs w:val="20"/>
-          <w:lang w:eastAsia="en-IN"/>
-        </w:rPr>
-        <w:t xml:space="preserve">&gt; </w:t>
-      </w:r>
-      <w:proofErr w:type="gramStart"/>
-      <w:r>
-        <w:rPr>
-          <w:rFonts w:ascii="Courier New" w:eastAsia="Times New Roman" w:hAnsi="Courier New" w:cs="Courier New"/>
-          <w:sz w:val="20"/>
-          <w:szCs w:val="20"/>
-          <w:lang w:eastAsia="en-IN"/>
-        </w:rPr>
-        <w:t>cat(</w:t>
-      </w:r>
-      <w:proofErr w:type="gramEnd"/>
-      <w:r>
-        <w:rPr>
-          <w:rFonts w:ascii="Courier New" w:eastAsia="Times New Roman" w:hAnsi="Courier New" w:cs="Courier New"/>
-          <w:sz w:val="20"/>
-          <w:szCs w:val="20"/>
-          <w:lang w:eastAsia="en-IN"/>
-        </w:rPr>
-        <w:t xml:space="preserve">"Save", (1 - </w:t>
+        <w:t>(x) 2.113 2.416 3.148788  3.321 3.623  9.963  1000</w:t>
+      </w:r>
+    </w:p>
+    <w:p>
+      <w:pPr>
+        <w:tabs>
+          <w:tab w:val="left" w:pos="916"/>
+          <w:tab w:val="left" w:pos="1832"/>
+          <w:tab w:val="left" w:pos="2748"/>
+          <w:tab w:val="left" w:pos="3664"/>
+          <w:tab w:val="left" w:pos="4580"/>
+          <w:tab w:val="left" w:pos="5496"/>
+          <w:tab w:val="left" w:pos="6412"/>
+          <w:tab w:val="left" w:pos="7328"/>
+          <w:tab w:val="left" w:pos="8244"/>
+          <w:tab w:val="left" w:pos="9160"/>
+          <w:tab w:val="left" w:pos="10076"/>
+          <w:tab w:val="left" w:pos="10992"/>
+          <w:tab w:val="left" w:pos="11908"/>
+          <w:tab w:val="left" w:pos="12824"/>
+          <w:tab w:val="left" w:pos="13740"/>
+          <w:tab w:val="left" w:pos="14656"/>
+        </w:tabs>
+        <w:spacing w:after="0" w:line="240" w:lineRule="auto"/>
+        <w:rPr>
+          <w:rFonts w:ascii="Courier New" w:eastAsia="Times New Roman" w:hAnsi="Courier New" w:cs="Courier New"/>
+          <w:sz w:val="20"/>
+          <w:szCs w:val="20"/>
+          <w:lang w:eastAsia="en-IN"/>
+        </w:rPr>
+      </w:pPr>
+      <w:r>
+        <w:rPr>
+          <w:rFonts w:ascii="Courier New" w:eastAsia="Times New Roman" w:hAnsi="Courier New" w:cs="Courier New"/>
+          <w:sz w:val="20"/>
+          <w:szCs w:val="20"/>
+          <w:lang w:eastAsia="en-IN"/>
+        </w:rPr>
+        <w:t xml:space="preserve">&gt; cat("Save", (1 - </w:t>
       </w:r>
       <w:proofErr w:type="spellStart"/>
       <w:r>
@@ -2772,6 +2607,9 @@
         <w:br/>
       </w:r>
       <w:r>
+        <w:rPr>
+          <w:noProof/>
+        </w:rPr>
         <w:drawing>
           <wp:inline distT="0" distB="0" distL="0" distR="0" wp14:anchorId="2DFC8E08" wp14:editId="4CE1928F">
             <wp:extent cx="4286250" cy="3476625"/>
@@ -2946,7 +2784,6 @@
         <w:t xml:space="preserve">When I load a data, I often want to know how big is it. There is the basic </w:t>
       </w:r>
       <w:proofErr w:type="spellStart"/>
-      <w:proofErr w:type="gramStart"/>
       <w:r>
         <w:rPr>
           <w:rFonts w:ascii="Courier New" w:eastAsia="Times New Roman" w:hAnsi="Courier New" w:cs="Courier New"/>
@@ -2957,7 +2794,6 @@
         <w:t>object.size</w:t>
       </w:r>
       <w:proofErr w:type="spellEnd"/>
-      <w:proofErr w:type="gramEnd"/>
       <w:r>
         <w:rPr>
           <w:rFonts w:ascii="Times New Roman" w:eastAsia="Times New Roman" w:hAnsi="Times New Roman" w:cs="Times New Roman"/>
@@ -3182,7 +3018,6 @@
         <w:t xml:space="preserve">&gt; x &lt;- </w:t>
       </w:r>
       <w:proofErr w:type="spellStart"/>
-      <w:proofErr w:type="gramStart"/>
       <w:r>
         <w:rPr>
           <w:rFonts w:ascii="Courier New" w:eastAsia="Times New Roman" w:hAnsi="Courier New" w:cs="Courier New"/>
@@ -3200,17 +3035,7 @@
           <w:szCs w:val="20"/>
           <w:lang w:eastAsia="en-IN"/>
         </w:rPr>
-        <w:t>(</w:t>
-      </w:r>
-      <w:proofErr w:type="gramEnd"/>
-      <w:r>
-        <w:rPr>
-          <w:rFonts w:ascii="Courier New" w:eastAsia="Times New Roman" w:hAnsi="Courier New" w:cs="Courier New"/>
-          <w:sz w:val="20"/>
-          <w:szCs w:val="20"/>
-          <w:lang w:eastAsia="en-IN"/>
-        </w:rPr>
-        <w:t>10^3)</w:t>
+        <w:t>(10^3)</w:t>
       </w:r>
     </w:p>
     <w:p>
@@ -3347,7 +3172,6 @@
         <w:t xml:space="preserve">&gt; </w:t>
       </w:r>
       <w:proofErr w:type="spellStart"/>
-      <w:proofErr w:type="gramStart"/>
       <w:r>
         <w:rPr>
           <w:rFonts w:ascii="Courier New" w:eastAsia="Times New Roman" w:hAnsi="Courier New" w:cs="Courier New"/>
@@ -3358,7 +3182,6 @@
         <w:t>object.size</w:t>
       </w:r>
       <w:proofErr w:type="spellEnd"/>
-      <w:proofErr w:type="gramEnd"/>
       <w:r>
         <w:rPr>
           <w:rFonts w:ascii="Courier New" w:eastAsia="Times New Roman" w:hAnsi="Courier New" w:cs="Courier New"/>
@@ -3445,7 +3268,6 @@
         <w:t xml:space="preserve">&gt; x &lt;- </w:t>
       </w:r>
       <w:proofErr w:type="spellStart"/>
-      <w:proofErr w:type="gramStart"/>
       <w:r>
         <w:rPr>
           <w:rFonts w:ascii="Courier New" w:eastAsia="Times New Roman" w:hAnsi="Courier New" w:cs="Courier New"/>
@@ -3463,17 +3285,7 @@
           <w:szCs w:val="20"/>
           <w:lang w:eastAsia="en-IN"/>
         </w:rPr>
-        <w:t>(</w:t>
-      </w:r>
-      <w:proofErr w:type="gramEnd"/>
-      <w:r>
-        <w:rPr>
-          <w:rFonts w:ascii="Courier New" w:eastAsia="Times New Roman" w:hAnsi="Courier New" w:cs="Courier New"/>
-          <w:sz w:val="20"/>
-          <w:szCs w:val="20"/>
-          <w:lang w:eastAsia="en-IN"/>
-        </w:rPr>
-        <w:t>10^6)</w:t>
+        <w:t>(10^6)</w:t>
       </w:r>
     </w:p>
     <w:p>
@@ -3610,7 +3422,6 @@
         <w:t xml:space="preserve">&gt; </w:t>
       </w:r>
       <w:proofErr w:type="spellStart"/>
-      <w:proofErr w:type="gramStart"/>
       <w:r>
         <w:rPr>
           <w:rFonts w:ascii="Courier New" w:eastAsia="Times New Roman" w:hAnsi="Courier New" w:cs="Courier New"/>
@@ -3621,7 +3432,6 @@
         <w:t>object.size</w:t>
       </w:r>
       <w:proofErr w:type="spellEnd"/>
-      <w:proofErr w:type="gramEnd"/>
       <w:r>
         <w:rPr>
           <w:rFonts w:ascii="Courier New" w:eastAsia="Times New Roman" w:hAnsi="Courier New" w:cs="Courier New"/>
@@ -3708,7 +3518,6 @@
         <w:t xml:space="preserve">&gt; x &lt;- </w:t>
       </w:r>
       <w:proofErr w:type="spellStart"/>
-      <w:proofErr w:type="gramStart"/>
       <w:r>
         <w:rPr>
           <w:rFonts w:ascii="Courier New" w:eastAsia="Times New Roman" w:hAnsi="Courier New" w:cs="Courier New"/>
@@ -3726,17 +3535,7 @@
           <w:szCs w:val="20"/>
           <w:lang w:eastAsia="en-IN"/>
         </w:rPr>
-        <w:t>(</w:t>
-      </w:r>
-      <w:proofErr w:type="gramEnd"/>
-      <w:r>
-        <w:rPr>
-          <w:rFonts w:ascii="Courier New" w:eastAsia="Times New Roman" w:hAnsi="Courier New" w:cs="Courier New"/>
-          <w:sz w:val="20"/>
-          <w:szCs w:val="20"/>
-          <w:lang w:eastAsia="en-IN"/>
-        </w:rPr>
-        <w:t>10^8)</w:t>
+        <w:t>(10^8)</w:t>
       </w:r>
     </w:p>
     <w:p>
@@ -3873,7 +3672,6 @@
         <w:t xml:space="preserve">&gt; </w:t>
       </w:r>
       <w:proofErr w:type="spellStart"/>
-      <w:proofErr w:type="gramStart"/>
       <w:r>
         <w:rPr>
           <w:rFonts w:ascii="Courier New" w:eastAsia="Times New Roman" w:hAnsi="Courier New" w:cs="Courier New"/>
@@ -3884,7 +3682,6 @@
         <w:t>object.size</w:t>
       </w:r>
       <w:proofErr w:type="spellEnd"/>
-      <w:proofErr w:type="gramEnd"/>
       <w:r>
         <w:rPr>
           <w:rFonts w:ascii="Courier New" w:eastAsia="Times New Roman" w:hAnsi="Courier New" w:cs="Courier New"/>
@@ -3972,7 +3769,6 @@
         <w:t xml:space="preserve">&gt; x &lt;- </w:t>
       </w:r>
       <w:proofErr w:type="spellStart"/>
-      <w:proofErr w:type="gramStart"/>
       <w:r>
         <w:rPr>
           <w:rFonts w:ascii="Courier New" w:eastAsia="Times New Roman" w:hAnsi="Courier New" w:cs="Courier New"/>
@@ -3990,17 +3786,7 @@
           <w:szCs w:val="20"/>
           <w:lang w:eastAsia="en-IN"/>
         </w:rPr>
-        <w:t>(</w:t>
-      </w:r>
-      <w:proofErr w:type="gramEnd"/>
-      <w:r>
-        <w:rPr>
-          <w:rFonts w:ascii="Courier New" w:eastAsia="Times New Roman" w:hAnsi="Courier New" w:cs="Courier New"/>
-          <w:sz w:val="20"/>
-          <w:szCs w:val="20"/>
-          <w:lang w:eastAsia="en-IN"/>
-        </w:rPr>
-        <w:t>10^9)</w:t>
+        <w:t>(10^9)</w:t>
       </w:r>
     </w:p>
     <w:p>
@@ -4137,7 +3923,6 @@
         <w:t xml:space="preserve">&gt; </w:t>
       </w:r>
       <w:proofErr w:type="spellStart"/>
-      <w:proofErr w:type="gramStart"/>
       <w:r>
         <w:rPr>
           <w:rFonts w:ascii="Courier New" w:eastAsia="Times New Roman" w:hAnsi="Courier New" w:cs="Courier New"/>
@@ -4148,7 +3933,6 @@
         <w:t>object.size</w:t>
       </w:r>
       <w:proofErr w:type="spellEnd"/>
-      <w:proofErr w:type="gramEnd"/>
       <w:r>
         <w:rPr>
           <w:rFonts w:ascii="Courier New" w:eastAsia="Times New Roman" w:hAnsi="Courier New" w:cs="Courier New"/>
@@ -4422,259 +4206,159 @@
           <w:szCs w:val="20"/>
           <w:lang w:eastAsia="en-IN"/>
         </w:rPr>
-        <w:t xml:space="preserve"> &lt;- </w:t>
-      </w:r>
-      <w:proofErr w:type="gramStart"/>
-      <w:r>
-        <w:rPr>
-          <w:rFonts w:ascii="Courier New" w:eastAsia="Times New Roman" w:hAnsi="Courier New" w:cs="Courier New"/>
-          <w:sz w:val="20"/>
-          <w:szCs w:val="20"/>
-          <w:lang w:eastAsia="en-IN"/>
-        </w:rPr>
-        <w:t>function(</w:t>
-      </w:r>
-      <w:proofErr w:type="gramEnd"/>
-      <w:r>
-        <w:rPr>
-          <w:rFonts w:ascii="Courier New" w:eastAsia="Times New Roman" w:hAnsi="Courier New" w:cs="Courier New"/>
-          <w:sz w:val="20"/>
-          <w:szCs w:val="20"/>
-          <w:lang w:eastAsia="en-IN"/>
-        </w:rPr>
-        <w:t>x, k= 3){</w:t>
-      </w:r>
-    </w:p>
-    <w:p>
-      <w:pPr>
-        <w:tabs>
-          <w:tab w:val="left" w:pos="916"/>
-          <w:tab w:val="left" w:pos="1832"/>
-          <w:tab w:val="left" w:pos="2748"/>
-          <w:tab w:val="left" w:pos="3664"/>
-          <w:tab w:val="left" w:pos="4580"/>
-          <w:tab w:val="left" w:pos="5496"/>
-          <w:tab w:val="left" w:pos="6412"/>
-          <w:tab w:val="left" w:pos="7328"/>
-          <w:tab w:val="left" w:pos="8244"/>
-          <w:tab w:val="left" w:pos="9160"/>
-          <w:tab w:val="left" w:pos="10076"/>
-          <w:tab w:val="left" w:pos="10992"/>
-          <w:tab w:val="left" w:pos="11908"/>
-          <w:tab w:val="left" w:pos="12824"/>
-          <w:tab w:val="left" w:pos="13740"/>
-          <w:tab w:val="left" w:pos="14656"/>
-        </w:tabs>
-        <w:spacing w:after="0" w:line="240" w:lineRule="auto"/>
-        <w:rPr>
-          <w:rFonts w:ascii="Courier New" w:eastAsia="Times New Roman" w:hAnsi="Courier New" w:cs="Courier New"/>
-          <w:sz w:val="20"/>
-          <w:szCs w:val="20"/>
-          <w:lang w:eastAsia="en-IN"/>
-        </w:rPr>
-      </w:pPr>
-      <w:r>
-        <w:rPr>
-          <w:rFonts w:ascii="Courier New" w:eastAsia="Times New Roman" w:hAnsi="Courier New" w:cs="Courier New"/>
-          <w:sz w:val="20"/>
-          <w:szCs w:val="20"/>
-          <w:lang w:eastAsia="en-IN"/>
-        </w:rPr>
-        <w:t xml:space="preserve">  </w:t>
-      </w:r>
-      <w:proofErr w:type="gramStart"/>
-      <w:r>
-        <w:rPr>
-          <w:rFonts w:ascii="Courier New" w:eastAsia="Times New Roman" w:hAnsi="Courier New" w:cs="Courier New"/>
-          <w:sz w:val="20"/>
-          <w:szCs w:val="20"/>
-          <w:lang w:eastAsia="en-IN"/>
-        </w:rPr>
-        <w:t>cat(</w:t>
-      </w:r>
-      <w:proofErr w:type="gramEnd"/>
-      <w:r>
-        <w:rPr>
-          <w:rFonts w:ascii="Courier New" w:eastAsia="Times New Roman" w:hAnsi="Courier New" w:cs="Courier New"/>
-          <w:sz w:val="20"/>
-          <w:szCs w:val="20"/>
-          <w:lang w:eastAsia="en-IN"/>
-        </w:rPr>
-        <w:t>"Head -- ","\n", "~~~~~", "\n")</w:t>
-      </w:r>
-    </w:p>
-    <w:p>
-      <w:pPr>
-        <w:tabs>
-          <w:tab w:val="left" w:pos="916"/>
-          <w:tab w:val="left" w:pos="1832"/>
-          <w:tab w:val="left" w:pos="2748"/>
-          <w:tab w:val="left" w:pos="3664"/>
-          <w:tab w:val="left" w:pos="4580"/>
-          <w:tab w:val="left" w:pos="5496"/>
-          <w:tab w:val="left" w:pos="6412"/>
-          <w:tab w:val="left" w:pos="7328"/>
-          <w:tab w:val="left" w:pos="8244"/>
-          <w:tab w:val="left" w:pos="9160"/>
-          <w:tab w:val="left" w:pos="10076"/>
-          <w:tab w:val="left" w:pos="10992"/>
-          <w:tab w:val="left" w:pos="11908"/>
-          <w:tab w:val="left" w:pos="12824"/>
-          <w:tab w:val="left" w:pos="13740"/>
-          <w:tab w:val="left" w:pos="14656"/>
-        </w:tabs>
-        <w:spacing w:after="0" w:line="240" w:lineRule="auto"/>
-        <w:rPr>
-          <w:rFonts w:ascii="Courier New" w:eastAsia="Times New Roman" w:hAnsi="Courier New" w:cs="Courier New"/>
-          <w:sz w:val="20"/>
-          <w:szCs w:val="20"/>
-          <w:lang w:eastAsia="en-IN"/>
-        </w:rPr>
-      </w:pPr>
-      <w:r>
-        <w:rPr>
-          <w:rFonts w:ascii="Courier New" w:eastAsia="Times New Roman" w:hAnsi="Courier New" w:cs="Courier New"/>
-          <w:sz w:val="20"/>
-          <w:szCs w:val="20"/>
-          <w:lang w:eastAsia="en-IN"/>
-        </w:rPr>
-        <w:t xml:space="preserve">  </w:t>
-      </w:r>
-      <w:proofErr w:type="gramStart"/>
-      <w:r>
-        <w:rPr>
-          <w:rFonts w:ascii="Courier New" w:eastAsia="Times New Roman" w:hAnsi="Courier New" w:cs="Courier New"/>
-          <w:sz w:val="20"/>
-          <w:szCs w:val="20"/>
-          <w:lang w:eastAsia="en-IN"/>
-        </w:rPr>
-        <w:t>print(</w:t>
-      </w:r>
-      <w:proofErr w:type="gramEnd"/>
-      <w:r>
-        <w:rPr>
-          <w:rFonts w:ascii="Courier New" w:eastAsia="Times New Roman" w:hAnsi="Courier New" w:cs="Courier New"/>
-          <w:sz w:val="20"/>
-          <w:szCs w:val="20"/>
-          <w:lang w:eastAsia="en-IN"/>
-        </w:rPr>
-        <w:t>head(x, k))</w:t>
-      </w:r>
-    </w:p>
-    <w:p>
-      <w:pPr>
-        <w:tabs>
-          <w:tab w:val="left" w:pos="916"/>
-          <w:tab w:val="left" w:pos="1832"/>
-          <w:tab w:val="left" w:pos="2748"/>
-          <w:tab w:val="left" w:pos="3664"/>
-          <w:tab w:val="left" w:pos="4580"/>
-          <w:tab w:val="left" w:pos="5496"/>
-          <w:tab w:val="left" w:pos="6412"/>
-          <w:tab w:val="left" w:pos="7328"/>
-          <w:tab w:val="left" w:pos="8244"/>
-          <w:tab w:val="left" w:pos="9160"/>
-          <w:tab w:val="left" w:pos="10076"/>
-          <w:tab w:val="left" w:pos="10992"/>
-          <w:tab w:val="left" w:pos="11908"/>
-          <w:tab w:val="left" w:pos="12824"/>
-          <w:tab w:val="left" w:pos="13740"/>
-          <w:tab w:val="left" w:pos="14656"/>
-        </w:tabs>
-        <w:spacing w:after="0" w:line="240" w:lineRule="auto"/>
-        <w:rPr>
-          <w:rFonts w:ascii="Courier New" w:eastAsia="Times New Roman" w:hAnsi="Courier New" w:cs="Courier New"/>
-          <w:sz w:val="20"/>
-          <w:szCs w:val="20"/>
-          <w:lang w:eastAsia="en-IN"/>
-        </w:rPr>
-      </w:pPr>
-      <w:r>
-        <w:rPr>
-          <w:rFonts w:ascii="Courier New" w:eastAsia="Times New Roman" w:hAnsi="Courier New" w:cs="Courier New"/>
-          <w:sz w:val="20"/>
-          <w:szCs w:val="20"/>
-          <w:lang w:eastAsia="en-IN"/>
-        </w:rPr>
-        <w:t xml:space="preserve">  </w:t>
-      </w:r>
-      <w:proofErr w:type="gramStart"/>
-      <w:r>
-        <w:rPr>
-          <w:rFonts w:ascii="Courier New" w:eastAsia="Times New Roman" w:hAnsi="Courier New" w:cs="Courier New"/>
-          <w:sz w:val="20"/>
-          <w:szCs w:val="20"/>
-          <w:lang w:eastAsia="en-IN"/>
-        </w:rPr>
-        <w:t>cat(</w:t>
-      </w:r>
-      <w:proofErr w:type="gramEnd"/>
-      <w:r>
-        <w:rPr>
-          <w:rFonts w:ascii="Courier New" w:eastAsia="Times New Roman" w:hAnsi="Courier New" w:cs="Courier New"/>
-          <w:sz w:val="20"/>
-          <w:szCs w:val="20"/>
-          <w:lang w:eastAsia="en-IN"/>
-        </w:rPr>
-        <w:t>"Tail -- ","\n", "~~~~~", "\n")</w:t>
-      </w:r>
-    </w:p>
-    <w:p>
-      <w:pPr>
-        <w:tabs>
-          <w:tab w:val="left" w:pos="916"/>
-          <w:tab w:val="left" w:pos="1832"/>
-          <w:tab w:val="left" w:pos="2748"/>
-          <w:tab w:val="left" w:pos="3664"/>
-          <w:tab w:val="left" w:pos="4580"/>
-          <w:tab w:val="left" w:pos="5496"/>
-          <w:tab w:val="left" w:pos="6412"/>
-          <w:tab w:val="left" w:pos="7328"/>
-          <w:tab w:val="left" w:pos="8244"/>
-          <w:tab w:val="left" w:pos="9160"/>
-          <w:tab w:val="left" w:pos="10076"/>
-          <w:tab w:val="left" w:pos="10992"/>
-          <w:tab w:val="left" w:pos="11908"/>
-          <w:tab w:val="left" w:pos="12824"/>
-          <w:tab w:val="left" w:pos="13740"/>
-          <w:tab w:val="left" w:pos="14656"/>
-        </w:tabs>
-        <w:spacing w:after="0" w:line="240" w:lineRule="auto"/>
-        <w:rPr>
-          <w:rFonts w:ascii="Courier New" w:eastAsia="Times New Roman" w:hAnsi="Courier New" w:cs="Courier New"/>
-          <w:sz w:val="20"/>
-          <w:szCs w:val="20"/>
-          <w:lang w:eastAsia="en-IN"/>
-        </w:rPr>
-      </w:pPr>
-      <w:r>
-        <w:rPr>
-          <w:rFonts w:ascii="Courier New" w:eastAsia="Times New Roman" w:hAnsi="Courier New" w:cs="Courier New"/>
-          <w:sz w:val="20"/>
-          <w:szCs w:val="20"/>
-          <w:lang w:eastAsia="en-IN"/>
-        </w:rPr>
-        <w:t xml:space="preserve">  </w:t>
-      </w:r>
-      <w:proofErr w:type="gramStart"/>
-      <w:r>
-        <w:rPr>
-          <w:rFonts w:ascii="Courier New" w:eastAsia="Times New Roman" w:hAnsi="Courier New" w:cs="Courier New"/>
-          <w:sz w:val="20"/>
-          <w:szCs w:val="20"/>
-          <w:lang w:eastAsia="en-IN"/>
-        </w:rPr>
-        <w:t>print(</w:t>
-      </w:r>
-      <w:proofErr w:type="gramEnd"/>
-      <w:r>
-        <w:rPr>
-          <w:rFonts w:ascii="Courier New" w:eastAsia="Times New Roman" w:hAnsi="Courier New" w:cs="Courier New"/>
-          <w:sz w:val="20"/>
-          <w:szCs w:val="20"/>
-          <w:lang w:eastAsia="en-IN"/>
-        </w:rPr>
-        <w:t>tail(x, k))</w:t>
+        <w:t xml:space="preserve"> &lt;- function(x, k= 3){</w:t>
+      </w:r>
+    </w:p>
+    <w:p>
+      <w:pPr>
+        <w:tabs>
+          <w:tab w:val="left" w:pos="916"/>
+          <w:tab w:val="left" w:pos="1832"/>
+          <w:tab w:val="left" w:pos="2748"/>
+          <w:tab w:val="left" w:pos="3664"/>
+          <w:tab w:val="left" w:pos="4580"/>
+          <w:tab w:val="left" w:pos="5496"/>
+          <w:tab w:val="left" w:pos="6412"/>
+          <w:tab w:val="left" w:pos="7328"/>
+          <w:tab w:val="left" w:pos="8244"/>
+          <w:tab w:val="left" w:pos="9160"/>
+          <w:tab w:val="left" w:pos="10076"/>
+          <w:tab w:val="left" w:pos="10992"/>
+          <w:tab w:val="left" w:pos="11908"/>
+          <w:tab w:val="left" w:pos="12824"/>
+          <w:tab w:val="left" w:pos="13740"/>
+          <w:tab w:val="left" w:pos="14656"/>
+        </w:tabs>
+        <w:spacing w:after="0" w:line="240" w:lineRule="auto"/>
+        <w:rPr>
+          <w:rFonts w:ascii="Courier New" w:eastAsia="Times New Roman" w:hAnsi="Courier New" w:cs="Courier New"/>
+          <w:sz w:val="20"/>
+          <w:szCs w:val="20"/>
+          <w:lang w:eastAsia="en-IN"/>
+        </w:rPr>
+      </w:pPr>
+      <w:r>
+        <w:rPr>
+          <w:rFonts w:ascii="Courier New" w:eastAsia="Times New Roman" w:hAnsi="Courier New" w:cs="Courier New"/>
+          <w:sz w:val="20"/>
+          <w:szCs w:val="20"/>
+          <w:lang w:eastAsia="en-IN"/>
+        </w:rPr>
+        <w:t xml:space="preserve">  cat("Head -- ","\n", "~~~~~", "\n")</w:t>
+      </w:r>
+    </w:p>
+    <w:p>
+      <w:pPr>
+        <w:tabs>
+          <w:tab w:val="left" w:pos="916"/>
+          <w:tab w:val="left" w:pos="1832"/>
+          <w:tab w:val="left" w:pos="2748"/>
+          <w:tab w:val="left" w:pos="3664"/>
+          <w:tab w:val="left" w:pos="4580"/>
+          <w:tab w:val="left" w:pos="5496"/>
+          <w:tab w:val="left" w:pos="6412"/>
+          <w:tab w:val="left" w:pos="7328"/>
+          <w:tab w:val="left" w:pos="8244"/>
+          <w:tab w:val="left" w:pos="9160"/>
+          <w:tab w:val="left" w:pos="10076"/>
+          <w:tab w:val="left" w:pos="10992"/>
+          <w:tab w:val="left" w:pos="11908"/>
+          <w:tab w:val="left" w:pos="12824"/>
+          <w:tab w:val="left" w:pos="13740"/>
+          <w:tab w:val="left" w:pos="14656"/>
+        </w:tabs>
+        <w:spacing w:after="0" w:line="240" w:lineRule="auto"/>
+        <w:rPr>
+          <w:rFonts w:ascii="Courier New" w:eastAsia="Times New Roman" w:hAnsi="Courier New" w:cs="Courier New"/>
+          <w:sz w:val="20"/>
+          <w:szCs w:val="20"/>
+          <w:lang w:eastAsia="en-IN"/>
+        </w:rPr>
+      </w:pPr>
+      <w:r>
+        <w:rPr>
+          <w:rFonts w:ascii="Courier New" w:eastAsia="Times New Roman" w:hAnsi="Courier New" w:cs="Courier New"/>
+          <w:sz w:val="20"/>
+          <w:szCs w:val="20"/>
+          <w:lang w:eastAsia="en-IN"/>
+        </w:rPr>
+        <w:t xml:space="preserve">  print(head(x, k))</w:t>
+      </w:r>
+    </w:p>
+    <w:p>
+      <w:pPr>
+        <w:tabs>
+          <w:tab w:val="left" w:pos="916"/>
+          <w:tab w:val="left" w:pos="1832"/>
+          <w:tab w:val="left" w:pos="2748"/>
+          <w:tab w:val="left" w:pos="3664"/>
+          <w:tab w:val="left" w:pos="4580"/>
+          <w:tab w:val="left" w:pos="5496"/>
+          <w:tab w:val="left" w:pos="6412"/>
+          <w:tab w:val="left" w:pos="7328"/>
+          <w:tab w:val="left" w:pos="8244"/>
+          <w:tab w:val="left" w:pos="9160"/>
+          <w:tab w:val="left" w:pos="10076"/>
+          <w:tab w:val="left" w:pos="10992"/>
+          <w:tab w:val="left" w:pos="11908"/>
+          <w:tab w:val="left" w:pos="12824"/>
+          <w:tab w:val="left" w:pos="13740"/>
+          <w:tab w:val="left" w:pos="14656"/>
+        </w:tabs>
+        <w:spacing w:after="0" w:line="240" w:lineRule="auto"/>
+        <w:rPr>
+          <w:rFonts w:ascii="Courier New" w:eastAsia="Times New Roman" w:hAnsi="Courier New" w:cs="Courier New"/>
+          <w:sz w:val="20"/>
+          <w:szCs w:val="20"/>
+          <w:lang w:eastAsia="en-IN"/>
+        </w:rPr>
+      </w:pPr>
+      <w:r>
+        <w:rPr>
+          <w:rFonts w:ascii="Courier New" w:eastAsia="Times New Roman" w:hAnsi="Courier New" w:cs="Courier New"/>
+          <w:sz w:val="20"/>
+          <w:szCs w:val="20"/>
+          <w:lang w:eastAsia="en-IN"/>
+        </w:rPr>
+        <w:t xml:space="preserve">  cat("Tail -- ","\n", "~~~~~", "\n")</w:t>
+      </w:r>
+    </w:p>
+    <w:p>
+      <w:pPr>
+        <w:tabs>
+          <w:tab w:val="left" w:pos="916"/>
+          <w:tab w:val="left" w:pos="1832"/>
+          <w:tab w:val="left" w:pos="2748"/>
+          <w:tab w:val="left" w:pos="3664"/>
+          <w:tab w:val="left" w:pos="4580"/>
+          <w:tab w:val="left" w:pos="5496"/>
+          <w:tab w:val="left" w:pos="6412"/>
+          <w:tab w:val="left" w:pos="7328"/>
+          <w:tab w:val="left" w:pos="8244"/>
+          <w:tab w:val="left" w:pos="9160"/>
+          <w:tab w:val="left" w:pos="10076"/>
+          <w:tab w:val="left" w:pos="10992"/>
+          <w:tab w:val="left" w:pos="11908"/>
+          <w:tab w:val="left" w:pos="12824"/>
+          <w:tab w:val="left" w:pos="13740"/>
+          <w:tab w:val="left" w:pos="14656"/>
+        </w:tabs>
+        <w:spacing w:after="0" w:line="240" w:lineRule="auto"/>
+        <w:rPr>
+          <w:rFonts w:ascii="Courier New" w:eastAsia="Times New Roman" w:hAnsi="Courier New" w:cs="Courier New"/>
+          <w:sz w:val="20"/>
+          <w:szCs w:val="20"/>
+          <w:lang w:eastAsia="en-IN"/>
+        </w:rPr>
+      </w:pPr>
+      <w:r>
+        <w:rPr>
+          <w:rFonts w:ascii="Courier New" w:eastAsia="Times New Roman" w:hAnsi="Courier New" w:cs="Courier New"/>
+          <w:sz w:val="20"/>
+          <w:szCs w:val="20"/>
+          <w:lang w:eastAsia="en-IN"/>
+        </w:rPr>
+        <w:t xml:space="preserve">  print(tail(x, k))</w:t>
       </w:r>
     </w:p>
     <w:p>
@@ -4759,43 +4443,19 @@
         </w:rPr>
         <w:t xml:space="preserve">If you stretch your model enough, you will have to wait until computation is done with. It is nice to get a sound notification for when you can continue working. A terrific way to do that is using the </w:t>
       </w:r>
-      <w:hyperlink r:id="rId5" w:tgtFrame="_blank" w:history="1">
-        <w:proofErr w:type="spellStart"/>
-        <w:r>
-          <w:rPr>
-            <w:rFonts w:ascii="Times New Roman" w:eastAsia="Times New Roman" w:hAnsi="Times New Roman" w:cs="Times New Roman"/>
-            <w:color w:val="0000FF"/>
-            <w:sz w:val="20"/>
-            <w:szCs w:val="20"/>
-            <w:u w:val="single"/>
-            <w:lang w:eastAsia="en-IN"/>
-          </w:rPr>
-          <w:t>bee</w:t>
-        </w:r>
-        <w:r>
-          <w:rPr>
-            <w:rFonts w:ascii="Times New Roman" w:eastAsia="Times New Roman" w:hAnsi="Times New Roman" w:cs="Times New Roman"/>
-            <w:color w:val="0000FF"/>
-            <w:sz w:val="20"/>
-            <w:szCs w:val="20"/>
-            <w:u w:val="single"/>
-            <w:lang w:eastAsia="en-IN"/>
-          </w:rPr>
-          <w:t>p</w:t>
-        </w:r>
-        <w:r>
-          <w:rPr>
-            <w:rFonts w:ascii="Times New Roman" w:eastAsia="Times New Roman" w:hAnsi="Times New Roman" w:cs="Times New Roman"/>
-            <w:color w:val="0000FF"/>
-            <w:sz w:val="20"/>
-            <w:szCs w:val="20"/>
-            <w:u w:val="single"/>
-            <w:lang w:eastAsia="en-IN"/>
-          </w:rPr>
-          <w:t>r</w:t>
-        </w:r>
-        <w:proofErr w:type="spellEnd"/>
-      </w:hyperlink>
+      <w:proofErr w:type="spellStart"/>
+      <w:r>
+        <w:rPr>
+          <w:rFonts w:ascii="Times New Roman" w:eastAsia="Times New Roman" w:hAnsi="Times New Roman" w:cs="Times New Roman"/>
+          <w:color w:val="0000FF"/>
+          <w:sz w:val="20"/>
+          <w:szCs w:val="20"/>
+          <w:u w:val="single"/>
+          <w:lang w:eastAsia="en-IN"/>
+        </w:rPr>
+        <w:t>beepr</w:t>
+      </w:r>
+      <w:proofErr w:type="spellEnd"/>
       <w:r>
         <w:rPr>
           <w:rFonts w:ascii="Times New Roman" w:eastAsia="Times New Roman" w:hAnsi="Times New Roman" w:cs="Times New Roman"/>
@@ -4825,7 +4485,6 @@
         <w:t xml:space="preserve"># </w:t>
       </w:r>
       <w:proofErr w:type="spellStart"/>
-      <w:proofErr w:type="gramStart"/>
       <w:r>
         <w:rPr>
           <w:rFonts w:ascii="Courier New" w:eastAsia="Times New Roman" w:hAnsi="Courier New" w:cs="Courier New"/>
@@ -4836,7 +4495,6 @@
         <w:t>install.packages</w:t>
       </w:r>
       <w:proofErr w:type="spellEnd"/>
-      <w:proofErr w:type="gramEnd"/>
       <w:r>
         <w:rPr>
           <w:rFonts w:ascii="Courier New" w:eastAsia="Times New Roman" w:hAnsi="Courier New" w:cs="Courier New"/>
